--- a/HTTPDNS iOS客户端接入文档（腾讯内部业务专用）.docx
+++ b/HTTPDNS iOS客户端接入文档（腾讯内部业务专用）.docx
@@ -529,8 +529,6 @@
               <w:fldChar w:fldCharType="end"/>
             </w:r>
           </w:hyperlink>
-          <w:bookmarkStart w:id="0" w:name="_GoBack"/>
-          <w:bookmarkEnd w:id="0"/>
         </w:p>
         <w:p>
           <w:pPr>
@@ -1321,14 +1319,14 @@
           <w:rFonts w:ascii="Times New Roman" w:eastAsiaTheme="minorEastAsia" w:hAnsi="Times New Roman" w:cs="Times New Roman"/>
         </w:rPr>
       </w:pPr>
-      <w:bookmarkStart w:id="1" w:name="_Toc466302166"/>
+      <w:bookmarkStart w:id="0" w:name="_Toc466302166"/>
       <w:r>
         <w:rPr>
           <w:rFonts w:ascii="Times New Roman" w:eastAsiaTheme="minorEastAsia" w:hAnsi="Times New Roman" w:cs="Times New Roman"/>
         </w:rPr>
         <w:t>功能介绍</w:t>
       </w:r>
-      <w:bookmarkEnd w:id="1"/>
+      <w:bookmarkEnd w:id="0"/>
     </w:p>
     <w:p>
       <w:pPr>
@@ -1397,14 +1395,14 @@
           <w:rFonts w:ascii="Times New Roman" w:eastAsiaTheme="minorEastAsia" w:hAnsi="Times New Roman" w:cs="Times New Roman"/>
         </w:rPr>
       </w:pPr>
-      <w:bookmarkStart w:id="2" w:name="_Toc466302167"/>
+      <w:bookmarkStart w:id="1" w:name="_Toc466302167"/>
       <w:r>
         <w:rPr>
           <w:rFonts w:ascii="Times New Roman" w:eastAsiaTheme="minorEastAsia" w:hAnsi="Times New Roman" w:cs="Times New Roman"/>
         </w:rPr>
         <w:t>安装包结构</w:t>
       </w:r>
-      <w:bookmarkEnd w:id="2"/>
+      <w:bookmarkEnd w:id="1"/>
     </w:p>
     <w:p>
       <w:pPr>
@@ -1656,7 +1654,7 @@
           <w:rFonts w:ascii="Times New Roman" w:eastAsiaTheme="minorEastAsia" w:hAnsi="Times New Roman" w:cs="Times New Roman"/>
         </w:rPr>
       </w:pPr>
-      <w:bookmarkStart w:id="3" w:name="_Toc466302168"/>
+      <w:bookmarkStart w:id="2" w:name="_Toc466302168"/>
       <w:r>
         <w:rPr>
           <w:rFonts w:ascii="Times New Roman" w:eastAsiaTheme="minorEastAsia" w:hAnsi="Times New Roman" w:cs="Times New Roman"/>
@@ -1664,7 +1662,7 @@
         <w:lastRenderedPageBreak/>
         <w:t>接入步骤</w:t>
       </w:r>
-      <w:bookmarkEnd w:id="3"/>
+      <w:bookmarkEnd w:id="2"/>
     </w:p>
     <w:p>
       <w:pPr>
@@ -1675,7 +1673,7 @@
           <w:szCs w:val="28"/>
         </w:rPr>
       </w:pPr>
-      <w:bookmarkStart w:id="4" w:name="_Toc466302169"/>
+      <w:bookmarkStart w:id="3" w:name="_Toc466302169"/>
       <w:r>
         <w:rPr>
           <w:rFonts w:ascii="Times New Roman" w:hAnsi="Times New Roman" w:cs="Times New Roman"/>
@@ -1692,7 +1690,7 @@
         </w:rPr>
         <w:t>引入依赖库</w:t>
       </w:r>
-      <w:bookmarkEnd w:id="4"/>
+      <w:bookmarkEnd w:id="3"/>
     </w:p>
     <w:p>
       <w:pPr>
@@ -2750,7 +2748,7 @@
           <w:szCs w:val="28"/>
         </w:rPr>
       </w:pPr>
-      <w:bookmarkStart w:id="5" w:name="_Toc466302170"/>
+      <w:bookmarkStart w:id="4" w:name="_Toc466302170"/>
       <w:r>
         <w:rPr>
           <w:rFonts w:ascii="Times New Roman" w:hAnsi="Times New Roman" w:cs="Times New Roman"/>
@@ -2775,7 +2773,7 @@
         </w:rPr>
         <w:t>配置文件</w:t>
       </w:r>
-      <w:bookmarkEnd w:id="5"/>
+      <w:bookmarkEnd w:id="4"/>
     </w:p>
     <w:p>
       <w:pPr>
@@ -3246,7 +3244,7 @@
           <w:rFonts w:ascii="Times New Roman" w:eastAsiaTheme="minorEastAsia" w:hAnsi="Times New Roman" w:cs="Times New Roman"/>
         </w:rPr>
       </w:pPr>
-      <w:bookmarkStart w:id="6" w:name="_Toc466302171"/>
+      <w:bookmarkStart w:id="5" w:name="_Toc466302171"/>
       <w:r>
         <w:rPr>
           <w:rFonts w:ascii="Times New Roman" w:eastAsiaTheme="minorEastAsia" w:hAnsi="Times New Roman" w:cs="Times New Roman"/>
@@ -3259,7 +3257,7 @@
         </w:rPr>
         <w:t>及使用示例</w:t>
       </w:r>
-      <w:bookmarkEnd w:id="6"/>
+      <w:bookmarkEnd w:id="5"/>
     </w:p>
     <w:p>
       <w:pPr>
@@ -3791,8 +3789,8 @@
           <w:rFonts w:ascii="Times New Roman" w:hAnsi="Times New Roman" w:cs="Times New Roman"/>
         </w:rPr>
       </w:pPr>
-      <w:bookmarkStart w:id="7" w:name="_Toc465958220"/>
-      <w:bookmarkStart w:id="8" w:name="_Toc466302172"/>
+      <w:bookmarkStart w:id="6" w:name="_Toc465958220"/>
+      <w:bookmarkStart w:id="7" w:name="_Toc466302172"/>
       <w:r>
         <w:rPr>
           <w:rFonts w:ascii="Times New Roman" w:hAnsi="Times New Roman" w:cs="Times New Roman"/>
@@ -3826,8 +3824,8 @@
         </w:rPr>
         <w:t>: WGGetHostByName</w:t>
       </w:r>
+      <w:bookmarkEnd w:id="6"/>
       <w:bookmarkEnd w:id="7"/>
-      <w:bookmarkEnd w:id="8"/>
     </w:p>
     <w:p>
       <w:r>
@@ -4254,13 +4252,7 @@
                               <w:rPr>
                                 <w:rFonts w:ascii="Times New Roman" w:hAnsi="Times New Roman" w:cs="Times New Roman"/>
                               </w:rPr>
-                              <w:t>if (i</w:t>
-                            </w:r>
-                            <w:r>
-                              <w:rPr>
-                                <w:rFonts w:ascii="Times New Roman" w:hAnsi="Times New Roman" w:cs="Times New Roman"/>
-                              </w:rPr>
-                              <w:t>psArray &amp;&amp; ipsArray.count &gt; 1){</w:t>
+                              <w:t>if (ipsArray &amp;&amp; ipsArray.count &gt; 1){</w:t>
                             </w:r>
                           </w:p>
                           <w:p>
@@ -4422,6 +4414,70 @@
                               <w:rPr>
                                 <w:rFonts w:ascii="Times New Roman" w:hAnsi="Times New Roman" w:cs="Times New Roman"/>
                               </w:rPr>
+                              <w:t>} else</w:t>
+                            </w:r>
+                            <w:r>
+                              <w:rPr>
+                                <w:rFonts w:ascii="Times New Roman" w:hAnsi="Times New Roman" w:cs="Times New Roman"/>
+                              </w:rPr>
+                              <w:t xml:space="preserve"> if (![ipv4 isEqualToString:@"0"])</w:t>
+                            </w:r>
+                            <w:r>
+                              <w:rPr>
+                                <w:rFonts w:ascii="Times New Roman" w:hAnsi="Times New Roman" w:cs="Times New Roman"/>
+                              </w:rPr>
+                              <w:t xml:space="preserve"> </w:t>
+                            </w:r>
+                            <w:r>
+                              <w:rPr>
+                                <w:rFonts w:ascii="Times New Roman" w:hAnsi="Times New Roman" w:cs="Times New Roman"/>
+                              </w:rPr>
+                              <w:t>{</w:t>
+                            </w:r>
+                          </w:p>
+                          <w:p>
+                            <w:pPr>
+                              <w:ind w:left="420" w:firstLine="420"/>
+                              <w:rPr>
+                                <w:rFonts w:ascii="Times New Roman" w:hAnsi="Times New Roman" w:cs="Times New Roman" w:hint="eastAsia"/>
+                              </w:rPr>
+                            </w:pPr>
+                            <w:r>
+                              <w:rPr>
+                                <w:rFonts w:ascii="Times New Roman" w:hAnsi="Times New Roman" w:cs="Times New Roman" w:hint="eastAsia"/>
+                              </w:rPr>
+                              <w:t>//</w:t>
+                            </w:r>
+                            <w:r>
+                              <w:rPr>
+                                <w:rFonts w:ascii="Times New Roman" w:hAnsi="Times New Roman" w:cs="Times New Roman" w:hint="eastAsia"/>
+                              </w:rPr>
+                              <w:t>使用</w:t>
+                            </w:r>
+                            <w:r>
+                              <w:rPr>
+                                <w:rFonts w:ascii="Times New Roman" w:hAnsi="Times New Roman" w:cs="Times New Roman" w:hint="eastAsia"/>
+                              </w:rPr>
+                              <w:t>ipv4</w:t>
+                            </w:r>
+                            <w:r>
+                              <w:rPr>
+                                <w:rFonts w:ascii="Times New Roman" w:hAnsi="Times New Roman" w:cs="Times New Roman" w:hint="eastAsia"/>
+                              </w:rPr>
+                              <w:t>地址进行连接</w:t>
+                            </w:r>
+                          </w:p>
+                          <w:p>
+                            <w:pPr>
+                              <w:ind w:firstLine="420"/>
+                              <w:rPr>
+                                <w:rFonts w:ascii="Times New Roman" w:hAnsi="Times New Roman" w:cs="Times New Roman"/>
+                              </w:rPr>
+                            </w:pPr>
+                            <w:r>
+                              <w:rPr>
+                                <w:rFonts w:ascii="Times New Roman" w:hAnsi="Times New Roman" w:cs="Times New Roman"/>
+                              </w:rPr>
                               <w:t>} else {</w:t>
                             </w:r>
                           </w:p>
@@ -4429,7 +4485,7 @@
                             <w:pPr>
                               <w:ind w:left="420" w:firstLine="420"/>
                               <w:rPr>
-                                <w:rFonts w:ascii="Times New Roman" w:hAnsi="Times New Roman" w:cs="Times New Roman"/>
+                                <w:rFonts w:ascii="Times New Roman" w:hAnsi="Times New Roman" w:cs="Times New Roman" w:hint="eastAsia"/>
                               </w:rPr>
                             </w:pPr>
                             <w:r>
@@ -4442,19 +4498,19 @@
                               <w:rPr>
                                 <w:rFonts w:ascii="Times New Roman" w:hAnsi="Times New Roman" w:cs="Times New Roman" w:hint="eastAsia"/>
                               </w:rPr>
-                              <w:t>使用</w:t>
-                            </w:r>
-                            <w:r>
-                              <w:rPr>
-                                <w:rFonts w:ascii="Times New Roman" w:hAnsi="Times New Roman" w:cs="Times New Roman" w:hint="eastAsia"/>
-                              </w:rPr>
-                              <w:t>ipv4</w:t>
-                            </w:r>
-                            <w:r>
-                              <w:rPr>
-                                <w:rFonts w:ascii="Times New Roman" w:hAnsi="Times New Roman" w:cs="Times New Roman" w:hint="eastAsia"/>
-                              </w:rPr>
-                              <w:t>地址进行连接</w:t>
+                              <w:t>异常情况返回为</w:t>
+                            </w:r>
+                            <w:r>
+                              <w:rPr>
+                                <w:rFonts w:ascii="Times New Roman" w:hAnsi="Times New Roman" w:cs="Times New Roman" w:hint="eastAsia"/>
+                              </w:rPr>
+                              <w:t>0,0</w:t>
+                            </w:r>
+                            <w:r>
+                              <w:rPr>
+                                <w:rFonts w:ascii="Times New Roman" w:hAnsi="Times New Roman" w:cs="Times New Roman" w:hint="eastAsia"/>
+                              </w:rPr>
+                              <w:t>，建议重试一次</w:t>
                             </w:r>
                           </w:p>
                           <w:p>
@@ -4470,8 +4526,15 @@
                               </w:rPr>
                               <w:t>}</w:t>
                             </w:r>
-                          </w:p>
-                          <w:p>
+                            <w:bookmarkStart w:id="8" w:name="_GoBack"/>
+                            <w:bookmarkEnd w:id="8"/>
+                          </w:p>
+                          <w:p>
+                            <w:pPr>
+                              <w:rPr>
+                                <w:rFonts w:hint="eastAsia"/>
+                              </w:rPr>
+                            </w:pPr>
                             <w:r>
                               <w:rPr>
                                 <w:rFonts w:ascii="Times New Roman" w:hAnsi="Times New Roman" w:cs="Times New Roman"/>
@@ -4492,7 +4555,11 @@
           </mc:Choice>
           <mc:Fallback>
             <w:pict>
-              <v:shape w14:anchorId="64DA3AD2" id="_x0000_s1028" type="#_x0000_t202" style="width:410.25pt;height:110.6pt;visibility:visible;mso-wrap-style:square;mso-left-percent:-10001;mso-top-percent:-10001;mso-position-horizontal:absolute;mso-position-horizontal-relative:char;mso-position-vertical:absolute;mso-position-vertical-relative:line;mso-left-percent:-10001;mso-top-percent:-10001;v-text-anchor:top" o:gfxdata="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">
+              <v:shapetype w14:anchorId="64DA3AD2" id="_x0000_t202" coordsize="21600,21600" o:spt="202" path="m,l,21600r21600,l21600,xe">
+                <v:stroke joinstyle="miter"/>
+                <v:path gradientshapeok="t" o:connecttype="rect"/>
+              </v:shapetype>
+              <v:shape id="_x0000_s1028" type="#_x0000_t202" style="width:410.25pt;height:110.6pt;visibility:visible;mso-wrap-style:square;mso-left-percent:-10001;mso-top-percent:-10001;mso-position-horizontal:absolute;mso-position-horizontal-relative:char;mso-position-vertical:absolute;mso-position-vertical-relative:line;mso-left-percent:-10001;mso-top-percent:-10001;v-text-anchor:top" o:gfxdata="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">
                 <v:textbox style="mso-fit-shape-to-text:t">
                   <w:txbxContent>
                     <w:p>
@@ -4518,13 +4585,7 @@
                         <w:rPr>
                           <w:rFonts w:ascii="Times New Roman" w:hAnsi="Times New Roman" w:cs="Times New Roman"/>
                         </w:rPr>
-                        <w:t>if (i</w:t>
-                      </w:r>
-                      <w:r>
-                        <w:rPr>
-                          <w:rFonts w:ascii="Times New Roman" w:hAnsi="Times New Roman" w:cs="Times New Roman"/>
-                        </w:rPr>
-                        <w:t>psArray &amp;&amp; ipsArray.count &gt; 1){</w:t>
+                        <w:t>if (ipsArray &amp;&amp; ipsArray.count &gt; 1){</w:t>
                       </w:r>
                     </w:p>
                     <w:p>
@@ -4686,6 +4747,70 @@
                         <w:rPr>
                           <w:rFonts w:ascii="Times New Roman" w:hAnsi="Times New Roman" w:cs="Times New Roman"/>
                         </w:rPr>
+                        <w:t>} else</w:t>
+                      </w:r>
+                      <w:r>
+                        <w:rPr>
+                          <w:rFonts w:ascii="Times New Roman" w:hAnsi="Times New Roman" w:cs="Times New Roman"/>
+                        </w:rPr>
+                        <w:t xml:space="preserve"> if (![ipv4 isEqualToString:@"0"])</w:t>
+                      </w:r>
+                      <w:r>
+                        <w:rPr>
+                          <w:rFonts w:ascii="Times New Roman" w:hAnsi="Times New Roman" w:cs="Times New Roman"/>
+                        </w:rPr>
+                        <w:t xml:space="preserve"> </w:t>
+                      </w:r>
+                      <w:r>
+                        <w:rPr>
+                          <w:rFonts w:ascii="Times New Roman" w:hAnsi="Times New Roman" w:cs="Times New Roman"/>
+                        </w:rPr>
+                        <w:t>{</w:t>
+                      </w:r>
+                    </w:p>
+                    <w:p>
+                      <w:pPr>
+                        <w:ind w:left="420" w:firstLine="420"/>
+                        <w:rPr>
+                          <w:rFonts w:ascii="Times New Roman" w:hAnsi="Times New Roman" w:cs="Times New Roman" w:hint="eastAsia"/>
+                        </w:rPr>
+                      </w:pPr>
+                      <w:r>
+                        <w:rPr>
+                          <w:rFonts w:ascii="Times New Roman" w:hAnsi="Times New Roman" w:cs="Times New Roman" w:hint="eastAsia"/>
+                        </w:rPr>
+                        <w:t>//</w:t>
+                      </w:r>
+                      <w:r>
+                        <w:rPr>
+                          <w:rFonts w:ascii="Times New Roman" w:hAnsi="Times New Roman" w:cs="Times New Roman" w:hint="eastAsia"/>
+                        </w:rPr>
+                        <w:t>使用</w:t>
+                      </w:r>
+                      <w:r>
+                        <w:rPr>
+                          <w:rFonts w:ascii="Times New Roman" w:hAnsi="Times New Roman" w:cs="Times New Roman" w:hint="eastAsia"/>
+                        </w:rPr>
+                        <w:t>ipv4</w:t>
+                      </w:r>
+                      <w:r>
+                        <w:rPr>
+                          <w:rFonts w:ascii="Times New Roman" w:hAnsi="Times New Roman" w:cs="Times New Roman" w:hint="eastAsia"/>
+                        </w:rPr>
+                        <w:t>地址进行连接</w:t>
+                      </w:r>
+                    </w:p>
+                    <w:p>
+                      <w:pPr>
+                        <w:ind w:firstLine="420"/>
+                        <w:rPr>
+                          <w:rFonts w:ascii="Times New Roman" w:hAnsi="Times New Roman" w:cs="Times New Roman"/>
+                        </w:rPr>
+                      </w:pPr>
+                      <w:r>
+                        <w:rPr>
+                          <w:rFonts w:ascii="Times New Roman" w:hAnsi="Times New Roman" w:cs="Times New Roman"/>
+                        </w:rPr>
                         <w:t>} else {</w:t>
                       </w:r>
                     </w:p>
@@ -4693,7 +4818,7 @@
                       <w:pPr>
                         <w:ind w:left="420" w:firstLine="420"/>
                         <w:rPr>
-                          <w:rFonts w:ascii="Times New Roman" w:hAnsi="Times New Roman" w:cs="Times New Roman"/>
+                          <w:rFonts w:ascii="Times New Roman" w:hAnsi="Times New Roman" w:cs="Times New Roman" w:hint="eastAsia"/>
                         </w:rPr>
                       </w:pPr>
                       <w:r>
@@ -4706,19 +4831,19 @@
                         <w:rPr>
                           <w:rFonts w:ascii="Times New Roman" w:hAnsi="Times New Roman" w:cs="Times New Roman" w:hint="eastAsia"/>
                         </w:rPr>
-                        <w:t>使用</w:t>
-                      </w:r>
-                      <w:r>
-                        <w:rPr>
-                          <w:rFonts w:ascii="Times New Roman" w:hAnsi="Times New Roman" w:cs="Times New Roman" w:hint="eastAsia"/>
-                        </w:rPr>
-                        <w:t>ipv4</w:t>
-                      </w:r>
-                      <w:r>
-                        <w:rPr>
-                          <w:rFonts w:ascii="Times New Roman" w:hAnsi="Times New Roman" w:cs="Times New Roman" w:hint="eastAsia"/>
-                        </w:rPr>
-                        <w:t>地址进行连接</w:t>
+                        <w:t>异常情况返回为</w:t>
+                      </w:r>
+                      <w:r>
+                        <w:rPr>
+                          <w:rFonts w:ascii="Times New Roman" w:hAnsi="Times New Roman" w:cs="Times New Roman" w:hint="eastAsia"/>
+                        </w:rPr>
+                        <w:t>0,0</w:t>
+                      </w:r>
+                      <w:r>
+                        <w:rPr>
+                          <w:rFonts w:ascii="Times New Roman" w:hAnsi="Times New Roman" w:cs="Times New Roman" w:hint="eastAsia"/>
+                        </w:rPr>
+                        <w:t>，建议重试一次</w:t>
                       </w:r>
                     </w:p>
                     <w:p>
@@ -4734,8 +4859,15 @@
                         </w:rPr>
                         <w:t>}</w:t>
                       </w:r>
-                    </w:p>
-                    <w:p>
+                      <w:bookmarkStart w:id="9" w:name="_GoBack"/>
+                      <w:bookmarkEnd w:id="9"/>
+                    </w:p>
+                    <w:p>
+                      <w:pPr>
+                        <w:rPr>
+                          <w:rFonts w:hint="eastAsia"/>
+                        </w:rPr>
+                      </w:pPr>
                       <w:r>
                         <w:rPr>
                           <w:rFonts w:ascii="Times New Roman" w:hAnsi="Times New Roman" w:cs="Times New Roman"/>
@@ -4761,8 +4893,8 @@
           <w:szCs w:val="28"/>
         </w:rPr>
       </w:pPr>
-      <w:bookmarkStart w:id="9" w:name="_Toc465958221"/>
-      <w:bookmarkStart w:id="10" w:name="_Toc466302173"/>
+      <w:bookmarkStart w:id="10" w:name="_Toc465958221"/>
+      <w:bookmarkStart w:id="11" w:name="_Toc466302173"/>
       <w:r>
         <w:rPr>
           <w:rFonts w:ascii="Times New Roman" w:hAnsi="Times New Roman" w:cs="Times New Roman"/>
@@ -4803,8 +4935,8 @@
         </w:rPr>
         <w:t>: WGGetHostByNameAsync</w:t>
       </w:r>
-      <w:bookmarkEnd w:id="9"/>
       <w:bookmarkEnd w:id="10"/>
+      <w:bookmarkEnd w:id="11"/>
     </w:p>
     <w:p>
       <w:r>
@@ -5897,8 +6029,8 @@
           <w:szCs w:val="28"/>
         </w:rPr>
       </w:pPr>
-      <w:bookmarkStart w:id="11" w:name="_Toc465958222"/>
-      <w:bookmarkStart w:id="12" w:name="_Toc466302174"/>
+      <w:bookmarkStart w:id="12" w:name="_Toc465958222"/>
+      <w:bookmarkStart w:id="13" w:name="_Toc466302174"/>
       <w:r>
         <w:rPr>
           <w:rFonts w:ascii="Times New Roman" w:hAnsi="Times New Roman" w:cs="Times New Roman"/>
@@ -5939,8 +6071,8 @@
         </w:rPr>
         <w:t>: WGOpenMSDKDnsLog</w:t>
       </w:r>
-      <w:bookmarkEnd w:id="11"/>
       <w:bookmarkEnd w:id="12"/>
+      <w:bookmarkEnd w:id="13"/>
     </w:p>
     <w:p>
       <w:pPr>
@@ -6372,16 +6504,16 @@
           <w:rFonts w:ascii="Times New Roman" w:eastAsiaTheme="minorEastAsia" w:hAnsi="Times New Roman" w:cs="Times New Roman"/>
         </w:rPr>
       </w:pPr>
-      <w:bookmarkStart w:id="13" w:name="_Toc465958223"/>
-      <w:bookmarkStart w:id="14" w:name="_Toc466302175"/>
+      <w:bookmarkStart w:id="14" w:name="_Toc465958223"/>
+      <w:bookmarkStart w:id="15" w:name="_Toc466302175"/>
       <w:r>
         <w:rPr>
           <w:rFonts w:ascii="Times New Roman" w:eastAsiaTheme="minorEastAsia" w:hAnsi="Times New Roman" w:cs="Times New Roman"/>
         </w:rPr>
         <w:t>注意事项</w:t>
       </w:r>
-      <w:bookmarkEnd w:id="13"/>
       <w:bookmarkEnd w:id="14"/>
+      <w:bookmarkEnd w:id="15"/>
     </w:p>
     <w:p>
       <w:pPr>
@@ -7375,16 +7507,16 @@
           <w:rFonts w:ascii="Times New Roman" w:eastAsiaTheme="minorEastAsia" w:hAnsi="Times New Roman" w:cs="Times New Roman"/>
         </w:rPr>
       </w:pPr>
-      <w:bookmarkStart w:id="15" w:name="_Toc465958224"/>
-      <w:bookmarkStart w:id="16" w:name="_Toc466302176"/>
+      <w:bookmarkStart w:id="16" w:name="_Toc465958224"/>
+      <w:bookmarkStart w:id="17" w:name="_Toc466302176"/>
       <w:r>
         <w:rPr>
           <w:rFonts w:ascii="Times New Roman" w:eastAsiaTheme="minorEastAsia" w:hAnsi="Times New Roman" w:cs="Times New Roman"/>
         </w:rPr>
         <w:t>实践场景</w:t>
       </w:r>
-      <w:bookmarkEnd w:id="15"/>
       <w:bookmarkEnd w:id="16"/>
+      <w:bookmarkEnd w:id="17"/>
     </w:p>
     <w:p>
       <w:pPr>
@@ -7395,8 +7527,8 @@
           <w:szCs w:val="28"/>
         </w:rPr>
       </w:pPr>
-      <w:bookmarkStart w:id="17" w:name="_Toc465958225"/>
-      <w:bookmarkStart w:id="18" w:name="_Toc466302177"/>
+      <w:bookmarkStart w:id="18" w:name="_Toc465958225"/>
+      <w:bookmarkStart w:id="19" w:name="_Toc466302177"/>
       <w:r>
         <w:rPr>
           <w:rFonts w:ascii="Times New Roman" w:hAnsi="Times New Roman" w:cs="Times New Roman"/>
@@ -7413,8 +7545,8 @@
         </w:rPr>
         <w:t>工程接入</w:t>
       </w:r>
-      <w:bookmarkEnd w:id="17"/>
       <w:bookmarkEnd w:id="18"/>
+      <w:bookmarkEnd w:id="19"/>
     </w:p>
     <w:p>
       <w:pPr>
@@ -8903,8 +9035,8 @@
           <w:szCs w:val="28"/>
         </w:rPr>
       </w:pPr>
-      <w:bookmarkStart w:id="19" w:name="_Toc465958226"/>
-      <w:bookmarkStart w:id="20" w:name="_Toc466302178"/>
+      <w:bookmarkStart w:id="20" w:name="_Toc465958226"/>
+      <w:bookmarkStart w:id="21" w:name="_Toc466302178"/>
       <w:r>
         <w:rPr>
           <w:rFonts w:ascii="Times New Roman" w:hAnsi="Times New Roman" w:cs="Times New Roman"/>
@@ -8937,8 +9069,8 @@
         </w:rPr>
         <w:t>解析结果</w:t>
       </w:r>
-      <w:bookmarkEnd w:id="19"/>
       <w:bookmarkEnd w:id="20"/>
+      <w:bookmarkEnd w:id="21"/>
     </w:p>
     <w:p>
       <w:pPr>
@@ -13995,7 +14127,7 @@
 </file>
 
 <file path=customXml/itemProps1.xml><?xml version="1.0" encoding="utf-8"?>
-<ds:datastoreItem xmlns:ds="http://schemas.openxmlformats.org/officeDocument/2006/customXml" ds:itemID="{6F4B8D0D-72E3-4D57-B127-05D798A8C773}">
+<ds:datastoreItem xmlns:ds="http://schemas.openxmlformats.org/officeDocument/2006/customXml" ds:itemID="{7F454452-8781-461F-AFBE-A39318591294}">
   <ds:schemaRefs>
     <ds:schemaRef ds:uri="http://schemas.openxmlformats.org/officeDocument/2006/bibliography"/>
   </ds:schemaRefs>

--- a/HTTPDNS iOS客户端接入文档（腾讯内部业务专用）.docx
+++ b/HTTPDNS iOS客户端接入文档（腾讯内部业务专用）.docx
@@ -4439,7 +4439,7 @@
                             <w:pPr>
                               <w:ind w:left="420" w:firstLine="420"/>
                               <w:rPr>
-                                <w:rFonts w:ascii="Times New Roman" w:hAnsi="Times New Roman" w:cs="Times New Roman" w:hint="eastAsia"/>
+                                <w:rFonts w:ascii="Times New Roman" w:hAnsi="Times New Roman" w:cs="Times New Roman"/>
                               </w:rPr>
                             </w:pPr>
                             <w:r>
@@ -4485,7 +4485,7 @@
                             <w:pPr>
                               <w:ind w:left="420" w:firstLine="420"/>
                               <w:rPr>
-                                <w:rFonts w:ascii="Times New Roman" w:hAnsi="Times New Roman" w:cs="Times New Roman" w:hint="eastAsia"/>
+                                <w:rFonts w:ascii="Times New Roman" w:hAnsi="Times New Roman" w:cs="Times New Roman"/>
                               </w:rPr>
                             </w:pPr>
                             <w:r>
@@ -4526,15 +4526,8 @@
                               </w:rPr>
                               <w:t>}</w:t>
                             </w:r>
-                            <w:bookmarkStart w:id="8" w:name="_GoBack"/>
-                            <w:bookmarkEnd w:id="8"/>
-                          </w:p>
-                          <w:p>
-                            <w:pPr>
-                              <w:rPr>
-                                <w:rFonts w:hint="eastAsia"/>
-                              </w:rPr>
-                            </w:pPr>
+                          </w:p>
+                          <w:p>
                             <w:r>
                               <w:rPr>
                                 <w:rFonts w:ascii="Times New Roman" w:hAnsi="Times New Roman" w:cs="Times New Roman"/>
@@ -4893,8 +4886,8 @@
           <w:szCs w:val="28"/>
         </w:rPr>
       </w:pPr>
-      <w:bookmarkStart w:id="10" w:name="_Toc465958221"/>
-      <w:bookmarkStart w:id="11" w:name="_Toc466302173"/>
+      <w:bookmarkStart w:id="8" w:name="_Toc465958221"/>
+      <w:bookmarkStart w:id="9" w:name="_Toc466302173"/>
       <w:r>
         <w:rPr>
           <w:rFonts w:ascii="Times New Roman" w:hAnsi="Times New Roman" w:cs="Times New Roman"/>
@@ -4935,8 +4928,8 @@
         </w:rPr>
         <w:t>: WGGetHostByNameAsync</w:t>
       </w:r>
-      <w:bookmarkEnd w:id="10"/>
-      <w:bookmarkEnd w:id="11"/>
+      <w:bookmarkEnd w:id="8"/>
+      <w:bookmarkEnd w:id="9"/>
     </w:p>
     <w:p>
       <w:r>
@@ -5291,11 +5284,47 @@
           <w:rFonts w:ascii="Times New Roman" w:hAnsi="Times New Roman" w:cs="Times New Roman"/>
         </w:rPr>
       </w:pPr>
-      <w:r>
-        <w:rPr>
-          <w:rFonts w:ascii="Times New Roman" w:hAnsi="Times New Roman" w:cs="Times New Roman"/>
-        </w:rPr>
-        <w:t>示例代码，接口调用示例：</w:t>
+      <w:bookmarkStart w:id="10" w:name="_GoBack"/>
+      <w:r>
+        <w:rPr>
+          <w:rFonts w:ascii="Times New Roman" w:hAnsi="Times New Roman" w:cs="Times New Roman"/>
+        </w:rPr>
+        <w:t>示例代码：</w:t>
+      </w:r>
+    </w:p>
+    <w:p>
+      <w:pPr>
+        <w:spacing w:line="360" w:lineRule="auto"/>
+        <w:ind w:firstLine="420"/>
+        <w:rPr>
+          <w:rFonts w:ascii="Times New Roman" w:hAnsi="Times New Roman" w:cs="Times New Roman"/>
+        </w:rPr>
+      </w:pPr>
+      <w:r>
+        <w:rPr>
+          <w:rFonts w:ascii="Times New Roman" w:hAnsi="Times New Roman" w:cs="Times New Roman"/>
+          <w:b/>
+        </w:rPr>
+        <w:t>接口调用示例</w:t>
+      </w:r>
+      <w:r>
+        <w:rPr>
+          <w:rFonts w:ascii="Times New Roman" w:hAnsi="Times New Roman" w:cs="Times New Roman" w:hint="eastAsia"/>
+          <w:b/>
+        </w:rPr>
+        <w:t>1</w:t>
+      </w:r>
+      <w:r>
+        <w:rPr>
+          <w:rFonts w:ascii="Times New Roman" w:hAnsi="Times New Roman" w:cs="Times New Roman"/>
+        </w:rPr>
+        <w:t>：</w:t>
+      </w:r>
+      <w:r>
+        <w:rPr>
+          <w:rFonts w:ascii="Times New Roman" w:hAnsi="Times New Roman" w:cs="Times New Roman" w:hint="eastAsia"/>
+        </w:rPr>
+        <w:t>等待完整解析过程结束后，拿到结果，进行连接操作</w:t>
       </w:r>
     </w:p>
     <w:p>
@@ -6022,6 +6051,594 @@
     </w:p>
     <w:p>
       <w:pPr>
+        <w:spacing w:line="360" w:lineRule="auto"/>
+        <w:ind w:firstLine="420"/>
+        <w:rPr>
+          <w:rFonts w:ascii="Times New Roman" w:hAnsi="Times New Roman" w:cs="Times New Roman"/>
+        </w:rPr>
+      </w:pPr>
+      <w:r>
+        <w:rPr>
+          <w:rFonts w:ascii="Times New Roman" w:hAnsi="Times New Roman" w:cs="Times New Roman"/>
+          <w:b/>
+        </w:rPr>
+        <w:t>接口调用示例</w:t>
+      </w:r>
+      <w:r>
+        <w:rPr>
+          <w:rFonts w:ascii="Times New Roman" w:hAnsi="Times New Roman" w:cs="Times New Roman"/>
+          <w:b/>
+        </w:rPr>
+        <w:t>2</w:t>
+      </w:r>
+      <w:r>
+        <w:rPr>
+          <w:rFonts w:ascii="Times New Roman" w:hAnsi="Times New Roman" w:cs="Times New Roman"/>
+        </w:rPr>
+        <w:t>：</w:t>
+      </w:r>
+      <w:r>
+        <w:rPr>
+          <w:rFonts w:ascii="Times New Roman" w:hAnsi="Times New Roman" w:cs="Times New Roman" w:hint="eastAsia"/>
+        </w:rPr>
+        <w:t>无需等待，可直接拿到缓存结果，如无缓存，则</w:t>
+      </w:r>
+      <w:r>
+        <w:rPr>
+          <w:rFonts w:ascii="Times New Roman" w:hAnsi="Times New Roman" w:cs="Times New Roman" w:hint="eastAsia"/>
+        </w:rPr>
+        <w:t>result</w:t>
+      </w:r>
+      <w:r>
+        <w:rPr>
+          <w:rFonts w:ascii="Times New Roman" w:hAnsi="Times New Roman" w:cs="Times New Roman" w:hint="eastAsia"/>
+        </w:rPr>
+        <w:t>为</w:t>
+      </w:r>
+      <w:r>
+        <w:rPr>
+          <w:rFonts w:ascii="Times New Roman" w:hAnsi="Times New Roman" w:cs="Times New Roman" w:hint="eastAsia"/>
+        </w:rPr>
+        <w:t>nil</w:t>
+      </w:r>
+    </w:p>
+    <w:p>
+      <w:pPr>
+        <w:spacing w:line="360" w:lineRule="auto"/>
+        <w:rPr>
+          <w:rFonts w:ascii="Times New Roman" w:hAnsi="Times New Roman" w:cs="Times New Roman"/>
+        </w:rPr>
+      </w:pPr>
+      <w:r>
+        <w:rPr>
+          <w:rFonts w:ascii="Times New Roman" w:hAnsi="Times New Roman" w:cs="Times New Roman"/>
+          <w:noProof/>
+        </w:rPr>
+        <mc:AlternateContent>
+          <mc:Choice Requires="wps">
+            <w:drawing>
+              <wp:inline distT="0" distB="0" distL="0" distR="0" wp14:anchorId="56E774E2" wp14:editId="087BE024">
+                <wp:extent cx="5210175" cy="1404620"/>
+                <wp:effectExtent l="0" t="0" r="28575" b="13970"/>
+                <wp:docPr id="16" name="文本框 16"/>
+                <wp:cNvGraphicFramePr>
+                  <a:graphicFrameLocks xmlns:a="http://schemas.openxmlformats.org/drawingml/2006/main"/>
+                </wp:cNvGraphicFramePr>
+                <a:graphic xmlns:a="http://schemas.openxmlformats.org/drawingml/2006/main">
+                  <a:graphicData uri="http://schemas.microsoft.com/office/word/2010/wordprocessingShape">
+                    <wps:wsp>
+                      <wps:cNvSpPr txBox="1">
+                        <a:spLocks noChangeArrowheads="1"/>
+                      </wps:cNvSpPr>
+                      <wps:spPr bwMode="auto">
+                        <a:xfrm>
+                          <a:off x="0" y="0"/>
+                          <a:ext cx="5210175" cy="1404620"/>
+                        </a:xfrm>
+                        <a:prstGeom prst="rect">
+                          <a:avLst/>
+                        </a:prstGeom>
+                        <a:solidFill>
+                          <a:srgbClr val="FFFFFF"/>
+                        </a:solidFill>
+                        <a:ln w="9525">
+                          <a:solidFill>
+                            <a:srgbClr val="000000"/>
+                          </a:solidFill>
+                          <a:miter lim="800000"/>
+                          <a:headEnd/>
+                          <a:tailEnd/>
+                        </a:ln>
+                      </wps:spPr>
+                      <wps:txbx>
+                        <w:txbxContent>
+                          <w:p>
+                            <w:pPr>
+                              <w:rPr>
+                                <w:rFonts w:ascii="Times New Roman" w:hAnsi="Times New Roman" w:cs="Times New Roman"/>
+                              </w:rPr>
+                            </w:pPr>
+                            <w:r>
+                              <w:rPr>
+                                <w:rFonts w:ascii="Times New Roman" w:hAnsi="Times New Roman" w:cs="Times New Roman"/>
+                              </w:rPr>
+                              <w:t>__block NSArray* result;</w:t>
+                            </w:r>
+                          </w:p>
+                          <w:p>
+                            <w:pPr>
+                              <w:rPr>
+                                <w:rFonts w:ascii="Times New Roman" w:hAnsi="Times New Roman" w:cs="Times New Roman"/>
+                              </w:rPr>
+                            </w:pPr>
+                            <w:r>
+                              <w:rPr>
+                                <w:rFonts w:ascii="Times New Roman" w:hAnsi="Times New Roman" w:cs="Times New Roman"/>
+                              </w:rPr>
+                              <w:t>[[MSDKDns sharedInstance] WGGetHostByNameAsync:domain returnIps:^(NSArray *ipsArray) {</w:t>
+                            </w:r>
+                          </w:p>
+                          <w:p>
+                            <w:pPr>
+                              <w:ind w:firstLine="420"/>
+                              <w:rPr>
+                                <w:rFonts w:ascii="Times New Roman" w:hAnsi="Times New Roman" w:cs="Times New Roman"/>
+                              </w:rPr>
+                            </w:pPr>
+                            <w:r>
+                              <w:rPr>
+                                <w:rFonts w:ascii="Times New Roman" w:hAnsi="Times New Roman" w:cs="Times New Roman"/>
+                              </w:rPr>
+                              <w:t>result = ipsArray;</w:t>
+                            </w:r>
+                          </w:p>
+                          <w:p>
+                            <w:pPr>
+                              <w:rPr>
+                                <w:rFonts w:ascii="Times New Roman" w:hAnsi="Times New Roman" w:cs="Times New Roman"/>
+                              </w:rPr>
+                            </w:pPr>
+                            <w:r>
+                              <w:rPr>
+                                <w:rFonts w:ascii="Times New Roman" w:hAnsi="Times New Roman" w:cs="Times New Roman"/>
+                              </w:rPr>
+                              <w:t>}];</w:t>
+                            </w:r>
+                          </w:p>
+                          <w:p>
+                            <w:pPr>
+                              <w:rPr>
+                                <w:rFonts w:ascii="Times New Roman" w:hAnsi="Times New Roman" w:cs="Times New Roman" w:hint="eastAsia"/>
+                              </w:rPr>
+                            </w:pPr>
+                            <w:r>
+                              <w:rPr>
+                                <w:rFonts w:ascii="Times New Roman" w:hAnsi="Times New Roman" w:cs="Times New Roman" w:hint="eastAsia"/>
+                              </w:rPr>
+                              <w:t>//</w:t>
+                            </w:r>
+                            <w:r>
+                              <w:rPr>
+                                <w:rFonts w:ascii="Times New Roman" w:hAnsi="Times New Roman" w:cs="Times New Roman" w:hint="eastAsia"/>
+                              </w:rPr>
+                              <w:t>无需等待，可直接拿到缓存结果，如无缓存，则</w:t>
+                            </w:r>
+                            <w:r>
+                              <w:rPr>
+                                <w:rFonts w:ascii="Times New Roman" w:hAnsi="Times New Roman" w:cs="Times New Roman" w:hint="eastAsia"/>
+                              </w:rPr>
+                              <w:t>result</w:t>
+                            </w:r>
+                            <w:r>
+                              <w:rPr>
+                                <w:rFonts w:ascii="Times New Roman" w:hAnsi="Times New Roman" w:cs="Times New Roman" w:hint="eastAsia"/>
+                              </w:rPr>
+                              <w:t>为</w:t>
+                            </w:r>
+                            <w:r>
+                              <w:rPr>
+                                <w:rFonts w:ascii="Times New Roman" w:hAnsi="Times New Roman" w:cs="Times New Roman" w:hint="eastAsia"/>
+                              </w:rPr>
+                              <w:t>nil</w:t>
+                            </w:r>
+                          </w:p>
+                          <w:p>
+                            <w:pPr>
+                              <w:rPr>
+                                <w:rFonts w:ascii="Times New Roman" w:hAnsi="Times New Roman" w:cs="Times New Roman"/>
+                              </w:rPr>
+                            </w:pPr>
+                            <w:r>
+                              <w:rPr>
+                                <w:rFonts w:ascii="Times New Roman" w:hAnsi="Times New Roman" w:cs="Times New Roman"/>
+                              </w:rPr>
+                              <w:t>if (result) {</w:t>
+                            </w:r>
+                          </w:p>
+                          <w:p>
+                            <w:pPr>
+                              <w:ind w:firstLine="420"/>
+                              <w:rPr>
+                                <w:rFonts w:ascii="Times New Roman" w:hAnsi="Times New Roman" w:cs="Times New Roman" w:hint="eastAsia"/>
+                              </w:rPr>
+                            </w:pPr>
+                            <w:r>
+                              <w:rPr>
+                                <w:rFonts w:ascii="Times New Roman" w:hAnsi="Times New Roman" w:cs="Times New Roman" w:hint="eastAsia"/>
+                              </w:rPr>
+                              <w:t>//</w:t>
+                            </w:r>
+                            <w:r>
+                              <w:rPr>
+                                <w:rFonts w:ascii="Times New Roman" w:hAnsi="Times New Roman" w:cs="Times New Roman" w:hint="eastAsia"/>
+                              </w:rPr>
+                              <w:t>拿到缓存结果，进行连接操作</w:t>
+                            </w:r>
+                          </w:p>
+                          <w:p>
+                            <w:pPr>
+                              <w:rPr>
+                                <w:rFonts w:ascii="Times New Roman" w:hAnsi="Times New Roman" w:cs="Times New Roman"/>
+                              </w:rPr>
+                            </w:pPr>
+                            <w:r>
+                              <w:rPr>
+                                <w:rFonts w:ascii="Times New Roman" w:hAnsi="Times New Roman" w:cs="Times New Roman"/>
+                              </w:rPr>
+                              <w:t>} else {</w:t>
+                            </w:r>
+                          </w:p>
+                          <w:p>
+                            <w:pPr>
+                              <w:ind w:firstLine="420"/>
+                              <w:rPr>
+                                <w:rFonts w:ascii="Times New Roman" w:hAnsi="Times New Roman" w:cs="Times New Roman" w:hint="eastAsia"/>
+                              </w:rPr>
+                            </w:pPr>
+                            <w:r>
+                              <w:rPr>
+                                <w:rFonts w:ascii="Times New Roman" w:hAnsi="Times New Roman" w:cs="Times New Roman" w:hint="eastAsia"/>
+                              </w:rPr>
+                              <w:t>//</w:t>
+                            </w:r>
+                            <w:r>
+                              <w:rPr>
+                                <w:rFonts w:ascii="Times New Roman" w:hAnsi="Times New Roman" w:cs="Times New Roman" w:hint="eastAsia"/>
+                              </w:rPr>
+                              <w:t>本次请求无缓存，业务可走原始逻辑</w:t>
+                            </w:r>
+                          </w:p>
+                          <w:p>
+                            <w:r>
+                              <w:rPr>
+                                <w:rFonts w:ascii="Times New Roman" w:hAnsi="Times New Roman" w:cs="Times New Roman"/>
+                              </w:rPr>
+                              <w:t>}</w:t>
+                            </w:r>
+                          </w:p>
+                        </w:txbxContent>
+                      </wps:txbx>
+                      <wps:bodyPr rot="0" vert="horz" wrap="square" lIns="91440" tIns="45720" rIns="91440" bIns="45720" anchor="t" anchorCtr="0">
+                        <a:spAutoFit/>
+                      </wps:bodyPr>
+                    </wps:wsp>
+                  </a:graphicData>
+                </a:graphic>
+              </wp:inline>
+            </w:drawing>
+          </mc:Choice>
+          <mc:Fallback>
+            <w:pict>
+              <v:shapetype w14:anchorId="56E774E2" id="_x0000_t202" coordsize="21600,21600" o:spt="202" path="m,l,21600r21600,l21600,xe">
+                <v:stroke joinstyle="miter"/>
+                <v:path gradientshapeok="t" o:connecttype="rect"/>
+              </v:shapetype>
+              <v:shape id="文本框 16" o:spid="_x0000_s1031" type="#_x0000_t202" style="width:410.25pt;height:110.6pt;visibility:visible;mso-wrap-style:square;mso-left-percent:-10001;mso-top-percent:-10001;mso-position-horizontal:absolute;mso-position-horizontal-relative:char;mso-position-vertical:absolute;mso-position-vertical-relative:line;mso-left-percent:-10001;mso-top-percent:-10001;v-text-anchor:top" o:gfxdata="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">
+                <v:textbox style="mso-fit-shape-to-text:t">
+                  <w:txbxContent>
+                    <w:p>
+                      <w:pPr>
+                        <w:rPr>
+                          <w:rFonts w:ascii="Times New Roman" w:hAnsi="Times New Roman" w:cs="Times New Roman"/>
+                        </w:rPr>
+                      </w:pPr>
+                      <w:r>
+                        <w:rPr>
+                          <w:rFonts w:ascii="Times New Roman" w:hAnsi="Times New Roman" w:cs="Times New Roman"/>
+                        </w:rPr>
+                        <w:t>__block NSArray* result;</w:t>
+                      </w:r>
+                    </w:p>
+                    <w:p>
+                      <w:pPr>
+                        <w:rPr>
+                          <w:rFonts w:ascii="Times New Roman" w:hAnsi="Times New Roman" w:cs="Times New Roman"/>
+                        </w:rPr>
+                      </w:pPr>
+                      <w:r>
+                        <w:rPr>
+                          <w:rFonts w:ascii="Times New Roman" w:hAnsi="Times New Roman" w:cs="Times New Roman"/>
+                        </w:rPr>
+                        <w:t>[[MSDKDns sharedInstance] WGGetHostByNameAsync:domain returnIps:^(NSArray *ipsArray) {</w:t>
+                      </w:r>
+                    </w:p>
+                    <w:p>
+                      <w:pPr>
+                        <w:ind w:firstLine="420"/>
+                        <w:rPr>
+                          <w:rFonts w:ascii="Times New Roman" w:hAnsi="Times New Roman" w:cs="Times New Roman"/>
+                        </w:rPr>
+                      </w:pPr>
+                      <w:r>
+                        <w:rPr>
+                          <w:rFonts w:ascii="Times New Roman" w:hAnsi="Times New Roman" w:cs="Times New Roman"/>
+                        </w:rPr>
+                        <w:t>result = ipsArray;</w:t>
+                      </w:r>
+                    </w:p>
+                    <w:p>
+                      <w:pPr>
+                        <w:rPr>
+                          <w:rFonts w:ascii="Times New Roman" w:hAnsi="Times New Roman" w:cs="Times New Roman"/>
+                        </w:rPr>
+                      </w:pPr>
+                      <w:r>
+                        <w:rPr>
+                          <w:rFonts w:ascii="Times New Roman" w:hAnsi="Times New Roman" w:cs="Times New Roman"/>
+                        </w:rPr>
+                        <w:t>}];</w:t>
+                      </w:r>
+                    </w:p>
+                    <w:p>
+                      <w:pPr>
+                        <w:rPr>
+                          <w:rFonts w:ascii="Times New Roman" w:hAnsi="Times New Roman" w:cs="Times New Roman" w:hint="eastAsia"/>
+                        </w:rPr>
+                      </w:pPr>
+                      <w:r>
+                        <w:rPr>
+                          <w:rFonts w:ascii="Times New Roman" w:hAnsi="Times New Roman" w:cs="Times New Roman" w:hint="eastAsia"/>
+                        </w:rPr>
+                        <w:t>//</w:t>
+                      </w:r>
+                      <w:r>
+                        <w:rPr>
+                          <w:rFonts w:ascii="Times New Roman" w:hAnsi="Times New Roman" w:cs="Times New Roman" w:hint="eastAsia"/>
+                        </w:rPr>
+                        <w:t>无需等待，可直接拿到缓存结果，如无缓存，则</w:t>
+                      </w:r>
+                      <w:r>
+                        <w:rPr>
+                          <w:rFonts w:ascii="Times New Roman" w:hAnsi="Times New Roman" w:cs="Times New Roman" w:hint="eastAsia"/>
+                        </w:rPr>
+                        <w:t>result</w:t>
+                      </w:r>
+                      <w:r>
+                        <w:rPr>
+                          <w:rFonts w:ascii="Times New Roman" w:hAnsi="Times New Roman" w:cs="Times New Roman" w:hint="eastAsia"/>
+                        </w:rPr>
+                        <w:t>为</w:t>
+                      </w:r>
+                      <w:r>
+                        <w:rPr>
+                          <w:rFonts w:ascii="Times New Roman" w:hAnsi="Times New Roman" w:cs="Times New Roman" w:hint="eastAsia"/>
+                        </w:rPr>
+                        <w:t>nil</w:t>
+                      </w:r>
+                    </w:p>
+                    <w:p>
+                      <w:pPr>
+                        <w:rPr>
+                          <w:rFonts w:ascii="Times New Roman" w:hAnsi="Times New Roman" w:cs="Times New Roman"/>
+                        </w:rPr>
+                      </w:pPr>
+                      <w:r>
+                        <w:rPr>
+                          <w:rFonts w:ascii="Times New Roman" w:hAnsi="Times New Roman" w:cs="Times New Roman"/>
+                        </w:rPr>
+                        <w:t>if (result) {</w:t>
+                      </w:r>
+                    </w:p>
+                    <w:p>
+                      <w:pPr>
+                        <w:ind w:firstLine="420"/>
+                        <w:rPr>
+                          <w:rFonts w:ascii="Times New Roman" w:hAnsi="Times New Roman" w:cs="Times New Roman" w:hint="eastAsia"/>
+                        </w:rPr>
+                      </w:pPr>
+                      <w:r>
+                        <w:rPr>
+                          <w:rFonts w:ascii="Times New Roman" w:hAnsi="Times New Roman" w:cs="Times New Roman" w:hint="eastAsia"/>
+                        </w:rPr>
+                        <w:t>//</w:t>
+                      </w:r>
+                      <w:r>
+                        <w:rPr>
+                          <w:rFonts w:ascii="Times New Roman" w:hAnsi="Times New Roman" w:cs="Times New Roman" w:hint="eastAsia"/>
+                        </w:rPr>
+                        <w:t>拿到缓存结果，进行连接操作</w:t>
+                      </w:r>
+                    </w:p>
+                    <w:p>
+                      <w:pPr>
+                        <w:rPr>
+                          <w:rFonts w:ascii="Times New Roman" w:hAnsi="Times New Roman" w:cs="Times New Roman"/>
+                        </w:rPr>
+                      </w:pPr>
+                      <w:r>
+                        <w:rPr>
+                          <w:rFonts w:ascii="Times New Roman" w:hAnsi="Times New Roman" w:cs="Times New Roman"/>
+                        </w:rPr>
+                        <w:t>} else {</w:t>
+                      </w:r>
+                    </w:p>
+                    <w:p>
+                      <w:pPr>
+                        <w:ind w:firstLine="420"/>
+                        <w:rPr>
+                          <w:rFonts w:ascii="Times New Roman" w:hAnsi="Times New Roman" w:cs="Times New Roman" w:hint="eastAsia"/>
+                        </w:rPr>
+                      </w:pPr>
+                      <w:r>
+                        <w:rPr>
+                          <w:rFonts w:ascii="Times New Roman" w:hAnsi="Times New Roman" w:cs="Times New Roman" w:hint="eastAsia"/>
+                        </w:rPr>
+                        <w:t>//</w:t>
+                      </w:r>
+                      <w:r>
+                        <w:rPr>
+                          <w:rFonts w:ascii="Times New Roman" w:hAnsi="Times New Roman" w:cs="Times New Roman" w:hint="eastAsia"/>
+                        </w:rPr>
+                        <w:t>本次请求无缓存，业务可走原始逻辑</w:t>
+                      </w:r>
+                    </w:p>
+                    <w:p>
+                      <w:r>
+                        <w:rPr>
+                          <w:rFonts w:ascii="Times New Roman" w:hAnsi="Times New Roman" w:cs="Times New Roman"/>
+                        </w:rPr>
+                        <w:t>}</w:t>
+                      </w:r>
+                    </w:p>
+                  </w:txbxContent>
+                </v:textbox>
+                <w10:anchorlock/>
+              </v:shape>
+            </w:pict>
+          </mc:Fallback>
+        </mc:AlternateContent>
+      </w:r>
+    </w:p>
+    <w:p>
+      <w:pPr>
+        <w:spacing w:line="360" w:lineRule="auto"/>
+        <w:rPr>
+          <w:rFonts w:ascii="Times New Roman" w:hAnsi="Times New Roman" w:cs="Times New Roman" w:hint="eastAsia"/>
+        </w:rPr>
+      </w:pPr>
+      <w:r>
+        <w:rPr>
+          <w:rFonts w:ascii="Times New Roman" w:hAnsi="Times New Roman" w:cs="Times New Roman" w:hint="eastAsia"/>
+          <w:b/>
+          <w:color w:val="FF0000"/>
+        </w:rPr>
+        <w:t>注意</w:t>
+      </w:r>
+      <w:r>
+        <w:rPr>
+          <w:rFonts w:ascii="Times New Roman" w:hAnsi="Times New Roman" w:cs="Times New Roman" w:hint="eastAsia"/>
+        </w:rPr>
+        <w:t>：业务可根据自身需求，任选一种调用方式：</w:t>
+      </w:r>
+    </w:p>
+    <w:p>
+      <w:pPr>
+        <w:spacing w:line="360" w:lineRule="auto"/>
+        <w:rPr>
+          <w:rFonts w:ascii="Times New Roman" w:hAnsi="Times New Roman" w:cs="Times New Roman" w:hint="eastAsia"/>
+        </w:rPr>
+      </w:pPr>
+      <w:r>
+        <w:rPr>
+          <w:rFonts w:ascii="Times New Roman" w:hAnsi="Times New Roman" w:cs="Times New Roman" w:hint="eastAsia"/>
+          <w:b/>
+        </w:rPr>
+        <w:t>示例</w:t>
+      </w:r>
+      <w:r>
+        <w:rPr>
+          <w:rFonts w:ascii="Times New Roman" w:hAnsi="Times New Roman" w:cs="Times New Roman" w:hint="eastAsia"/>
+          <w:b/>
+        </w:rPr>
+        <w:t>1</w:t>
+      </w:r>
+      <w:r>
+        <w:rPr>
+          <w:rFonts w:ascii="Times New Roman" w:hAnsi="Times New Roman" w:cs="Times New Roman" w:hint="eastAsia"/>
+        </w:rPr>
+        <w:t>，优点：可保证每次请求都能拿到返回结果进行接下来的连接操作；</w:t>
+      </w:r>
+    </w:p>
+    <w:p>
+      <w:pPr>
+        <w:spacing w:line="360" w:lineRule="auto"/>
+        <w:rPr>
+          <w:rFonts w:ascii="Times New Roman" w:hAnsi="Times New Roman" w:cs="Times New Roman" w:hint="eastAsia"/>
+        </w:rPr>
+      </w:pPr>
+      <w:r>
+        <w:rPr>
+          <w:rFonts w:ascii="Times New Roman" w:hAnsi="Times New Roman" w:cs="Times New Roman" w:hint="eastAsia"/>
+        </w:rPr>
+        <w:t>缺点：异步接口的处理较同步接口稍显复杂。</w:t>
+      </w:r>
+    </w:p>
+    <w:p>
+      <w:pPr>
+        <w:spacing w:line="360" w:lineRule="auto"/>
+        <w:rPr>
+          <w:rFonts w:ascii="Times New Roman" w:hAnsi="Times New Roman" w:cs="Times New Roman" w:hint="eastAsia"/>
+        </w:rPr>
+      </w:pPr>
+      <w:r>
+        <w:rPr>
+          <w:rFonts w:ascii="Times New Roman" w:hAnsi="Times New Roman" w:cs="Times New Roman" w:hint="eastAsia"/>
+          <w:b/>
+        </w:rPr>
+        <w:t>示例</w:t>
+      </w:r>
+      <w:r>
+        <w:rPr>
+          <w:rFonts w:ascii="Times New Roman" w:hAnsi="Times New Roman" w:cs="Times New Roman" w:hint="eastAsia"/>
+          <w:b/>
+        </w:rPr>
+        <w:t>2</w:t>
+      </w:r>
+      <w:r>
+        <w:rPr>
+          <w:rFonts w:ascii="Times New Roman" w:hAnsi="Times New Roman" w:cs="Times New Roman" w:hint="eastAsia"/>
+        </w:rPr>
+        <w:t>，优点：对于解析时间有严格要求的业务，使用本示例，可无需等待，直接拿到缓存结果进行后续的连接操作，完全避免了同步接口中解析耗时可能会超过</w:t>
+      </w:r>
+      <w:r>
+        <w:rPr>
+          <w:rFonts w:ascii="Times New Roman" w:hAnsi="Times New Roman" w:cs="Times New Roman" w:hint="eastAsia"/>
+        </w:rPr>
+        <w:t>100ms</w:t>
+      </w:r>
+      <w:r>
+        <w:rPr>
+          <w:rFonts w:ascii="Times New Roman" w:hAnsi="Times New Roman" w:cs="Times New Roman" w:hint="eastAsia"/>
+        </w:rPr>
+        <w:t>的情况；缺点：第一次请求时，</w:t>
+      </w:r>
+      <w:r>
+        <w:rPr>
+          <w:rFonts w:ascii="Times New Roman" w:hAnsi="Times New Roman" w:cs="Times New Roman" w:hint="eastAsia"/>
+        </w:rPr>
+        <w:t>result</w:t>
+      </w:r>
+      <w:r>
+        <w:rPr>
+          <w:rFonts w:ascii="Times New Roman" w:hAnsi="Times New Roman" w:cs="Times New Roman" w:hint="eastAsia"/>
+        </w:rPr>
+        <w:t>一定会</w:t>
+      </w:r>
+      <w:r>
+        <w:rPr>
+          <w:rFonts w:ascii="Times New Roman" w:hAnsi="Times New Roman" w:cs="Times New Roman" w:hint="eastAsia"/>
+        </w:rPr>
+        <w:t>nil</w:t>
+      </w:r>
+      <w:r>
+        <w:rPr>
+          <w:rFonts w:ascii="Times New Roman" w:hAnsi="Times New Roman" w:cs="Times New Roman" w:hint="eastAsia"/>
+        </w:rPr>
+        <w:t>，需业务增加处理逻辑。</w:t>
+      </w:r>
+    </w:p>
+    <w:p>
+      <w:pPr>
         <w:pStyle w:val="3"/>
         <w:rPr>
           <w:rFonts w:ascii="Times New Roman" w:hAnsi="Times New Roman" w:cs="Times New Roman"/>
@@ -6029,8 +6646,9 @@
           <w:szCs w:val="28"/>
         </w:rPr>
       </w:pPr>
-      <w:bookmarkStart w:id="12" w:name="_Toc465958222"/>
-      <w:bookmarkStart w:id="13" w:name="_Toc466302174"/>
+      <w:bookmarkStart w:id="11" w:name="_Toc465958222"/>
+      <w:bookmarkStart w:id="12" w:name="_Toc466302174"/>
+      <w:bookmarkEnd w:id="10"/>
       <w:r>
         <w:rPr>
           <w:rFonts w:ascii="Times New Roman" w:hAnsi="Times New Roman" w:cs="Times New Roman"/>
@@ -6071,8 +6689,8 @@
         </w:rPr>
         <w:t>: WGOpenMSDKDnsLog</w:t>
       </w:r>
+      <w:bookmarkEnd w:id="11"/>
       <w:bookmarkEnd w:id="12"/>
-      <w:bookmarkEnd w:id="13"/>
     </w:p>
     <w:p>
       <w:pPr>
@@ -6124,6 +6742,7 @@
           <w:rFonts w:ascii="Times New Roman" w:hAnsi="Times New Roman" w:cs="Times New Roman"/>
           <w:noProof/>
         </w:rPr>
+        <w:lastRenderedPageBreak/>
         <mc:AlternateContent>
           <mc:Choice Requires="wps">
             <w:drawing>
@@ -6504,16 +7123,16 @@
           <w:rFonts w:ascii="Times New Roman" w:eastAsiaTheme="minorEastAsia" w:hAnsi="Times New Roman" w:cs="Times New Roman"/>
         </w:rPr>
       </w:pPr>
-      <w:bookmarkStart w:id="14" w:name="_Toc465958223"/>
-      <w:bookmarkStart w:id="15" w:name="_Toc466302175"/>
+      <w:bookmarkStart w:id="13" w:name="_Toc465958223"/>
+      <w:bookmarkStart w:id="14" w:name="_Toc466302175"/>
       <w:r>
         <w:rPr>
           <w:rFonts w:ascii="Times New Roman" w:eastAsiaTheme="minorEastAsia" w:hAnsi="Times New Roman" w:cs="Times New Roman"/>
         </w:rPr>
         <w:t>注意事项</w:t>
       </w:r>
+      <w:bookmarkEnd w:id="13"/>
       <w:bookmarkEnd w:id="14"/>
-      <w:bookmarkEnd w:id="15"/>
     </w:p>
     <w:p>
       <w:pPr>
@@ -6682,7 +7301,6 @@
           <w:rFonts w:ascii="Times New Roman" w:hAnsi="Times New Roman" w:cs="Times New Roman"/>
           <w:noProof/>
         </w:rPr>
-        <w:lastRenderedPageBreak/>
         <mc:AlternateContent>
           <mc:Choice Requires="wps">
             <w:drawing>
@@ -7507,16 +8125,17 @@
           <w:rFonts w:ascii="Times New Roman" w:eastAsiaTheme="minorEastAsia" w:hAnsi="Times New Roman" w:cs="Times New Roman"/>
         </w:rPr>
       </w:pPr>
-      <w:bookmarkStart w:id="16" w:name="_Toc465958224"/>
-      <w:bookmarkStart w:id="17" w:name="_Toc466302176"/>
+      <w:bookmarkStart w:id="15" w:name="_Toc465958224"/>
+      <w:bookmarkStart w:id="16" w:name="_Toc466302176"/>
       <w:r>
         <w:rPr>
           <w:rFonts w:ascii="Times New Roman" w:eastAsiaTheme="minorEastAsia" w:hAnsi="Times New Roman" w:cs="Times New Roman"/>
         </w:rPr>
+        <w:lastRenderedPageBreak/>
         <w:t>实践场景</w:t>
       </w:r>
+      <w:bookmarkEnd w:id="15"/>
       <w:bookmarkEnd w:id="16"/>
-      <w:bookmarkEnd w:id="17"/>
     </w:p>
     <w:p>
       <w:pPr>
@@ -7527,8 +8146,8 @@
           <w:szCs w:val="28"/>
         </w:rPr>
       </w:pPr>
-      <w:bookmarkStart w:id="18" w:name="_Toc465958225"/>
-      <w:bookmarkStart w:id="19" w:name="_Toc466302177"/>
+      <w:bookmarkStart w:id="17" w:name="_Toc465958225"/>
+      <w:bookmarkStart w:id="18" w:name="_Toc466302177"/>
       <w:r>
         <w:rPr>
           <w:rFonts w:ascii="Times New Roman" w:hAnsi="Times New Roman" w:cs="Times New Roman"/>
@@ -7545,8 +8164,8 @@
         </w:rPr>
         <w:t>工程接入</w:t>
       </w:r>
+      <w:bookmarkEnd w:id="17"/>
       <w:bookmarkEnd w:id="18"/>
-      <w:bookmarkEnd w:id="19"/>
     </w:p>
     <w:p>
       <w:pPr>
@@ -7886,7 +8505,6 @@
           <w:rFonts w:ascii="Times New Roman" w:hAnsi="Times New Roman" w:cs="Times New Roman"/>
           <w:noProof/>
         </w:rPr>
-        <w:lastRenderedPageBreak/>
         <mc:AlternateContent>
           <mc:Choice Requires="wps">
             <w:drawing>
@@ -8832,6 +9450,7 @@
         <w:rPr>
           <w:noProof/>
         </w:rPr>
+        <w:lastRenderedPageBreak/>
         <w:drawing>
           <wp:inline distT="0" distB="0" distL="0" distR="0">
             <wp:extent cx="4200525" cy="3621618"/>
@@ -8897,7 +9516,6 @@
           <w:sz w:val="24"/>
           <w:szCs w:val="24"/>
         </w:rPr>
-        <w:lastRenderedPageBreak/>
         <w:drawing>
           <wp:anchor distT="0" distB="0" distL="114300" distR="114300" simplePos="0" relativeHeight="251658240" behindDoc="0" locked="0" layoutInCell="1" allowOverlap="1" wp14:anchorId="28194E06" wp14:editId="6DD2FEDD">
             <wp:simplePos x="0" y="0"/>
@@ -9035,8 +9653,8 @@
           <w:szCs w:val="28"/>
         </w:rPr>
       </w:pPr>
-      <w:bookmarkStart w:id="20" w:name="_Toc465958226"/>
-      <w:bookmarkStart w:id="21" w:name="_Toc466302178"/>
+      <w:bookmarkStart w:id="19" w:name="_Toc465958226"/>
+      <w:bookmarkStart w:id="20" w:name="_Toc466302178"/>
       <w:r>
         <w:rPr>
           <w:rFonts w:ascii="Times New Roman" w:hAnsi="Times New Roman" w:cs="Times New Roman"/>
@@ -9069,8 +9687,8 @@
         </w:rPr>
         <w:t>解析结果</w:t>
       </w:r>
+      <w:bookmarkEnd w:id="19"/>
       <w:bookmarkEnd w:id="20"/>
-      <w:bookmarkEnd w:id="21"/>
     </w:p>
     <w:p>
       <w:pPr>
@@ -9136,6 +9754,7 @@
           <w:rFonts w:ascii="Times New Roman" w:hAnsi="Times New Roman" w:cs="Times New Roman"/>
           <w:noProof/>
         </w:rPr>
+        <w:lastRenderedPageBreak/>
         <mc:AlternateContent>
           <mc:Choice Requires="wps">
             <w:drawing>
@@ -14127,7 +14746,7 @@
 </file>
 
 <file path=customXml/itemProps1.xml><?xml version="1.0" encoding="utf-8"?>
-<ds:datastoreItem xmlns:ds="http://schemas.openxmlformats.org/officeDocument/2006/customXml" ds:itemID="{7F454452-8781-461F-AFBE-A39318591294}">
+<ds:datastoreItem xmlns:ds="http://schemas.openxmlformats.org/officeDocument/2006/customXml" ds:itemID="{2E88ADD9-3117-47E2-BF7B-B99D939B6E45}">
   <ds:schemaRefs>
     <ds:schemaRef ds:uri="http://schemas.openxmlformats.org/officeDocument/2006/bibliography"/>
   </ds:schemaRefs>
